--- a/Git-jenkins-link.docx
+++ b/Git-jenkins-link.docx
@@ -608,25 +608,7 @@
           <w:color w:val="000000"/>
           <w:shd w:val="clear" w:color="auto" w:fill="FFFFFF"/>
         </w:rPr>
-        <w:t xml:space="preserve">Your files are now deployed to your </w:t>
-      </w:r>
-      <w:r>
-        <w:rPr>
-          <w:rStyle w:val="normaltextrun"/>
-          <w:rFonts w:ascii="Calibri" w:hAnsi="Calibri" w:cs="Calibri"/>
-          <w:color w:val="000000"/>
-          <w:shd w:val="clear" w:color="auto" w:fill="FFFFFF"/>
-        </w:rPr>
-        <w:t>GitHub</w:t>
-      </w:r>
-      <w:r>
-        <w:rPr>
-          <w:rStyle w:val="normaltextrun"/>
-          <w:rFonts w:ascii="Calibri" w:hAnsi="Calibri" w:cs="Calibri"/>
-          <w:color w:val="000000"/>
-          <w:shd w:val="clear" w:color="auto" w:fill="FFFFFF"/>
-        </w:rPr>
-        <w:t xml:space="preserve"> repository.</w:t>
+        <w:t>Your files are now deployed to your GitHub repository.</w:t>
       </w:r>
       <w:r>
         <w:rPr>
@@ -840,16 +822,7 @@
           <w:color w:val="000000"/>
           <w:shd w:val="clear" w:color="auto" w:fill="FFFFFF"/>
         </w:rPr>
-        <w:t>Create a new item</w:t>
-      </w:r>
-      <w:r>
-        <w:rPr>
-          <w:rStyle w:val="normaltextrun"/>
-          <w:rFonts w:ascii="Calibri" w:hAnsi="Calibri" w:cs="Calibri"/>
-          <w:color w:val="000000"/>
-          <w:shd w:val="clear" w:color="auto" w:fill="FFFFFF"/>
-        </w:rPr>
-        <w:t>.</w:t>
+        <w:t>Create a new item.</w:t>
       </w:r>
     </w:p>
     <w:p>
@@ -940,16 +913,7 @@
           <w:color w:val="000000"/>
           <w:shd w:val="clear" w:color="auto" w:fill="FFFFFF"/>
         </w:rPr>
-        <w:t>The</w:t>
-      </w:r>
-      <w:r>
-        <w:rPr>
-          <w:rStyle w:val="normaltextrun"/>
-          <w:rFonts w:ascii="Calibri" w:hAnsi="Calibri" w:cs="Calibri"/>
-          <w:color w:val="000000"/>
-          <w:shd w:val="clear" w:color="auto" w:fill="FFFFFF"/>
-        </w:rPr>
-        <w:t xml:space="preserve"> select GitHub project and pass the link to you</w:t>
+        <w:t>The select GitHub project and pass the link to you</w:t>
       </w:r>
     </w:p>
     <w:p>
@@ -1173,29 +1137,7 @@
           <w:szCs w:val="21"/>
           <w:bdr w:val="none" w:sz="0" w:space="0" w:color="auto" w:frame="1"/>
         </w:rPr>
-        <w:t>S</w:t>
-      </w:r>
-      <w:r>
-        <w:rPr>
-          <w:rStyle w:val="normaltextrun"/>
-          <w:rFonts w:ascii="Segoe UI" w:hAnsi="Segoe UI" w:cs="Segoe UI"/>
-          <w:color w:val="14141F"/>
-          <w:sz w:val="21"/>
-          <w:szCs w:val="21"/>
-          <w:bdr w:val="none" w:sz="0" w:space="0" w:color="auto" w:frame="1"/>
-        </w:rPr>
-        <w:t>ave the project</w:t>
-      </w:r>
-      <w:r>
-        <w:rPr>
-          <w:rStyle w:val="normaltextrun"/>
-          <w:rFonts w:ascii="Segoe UI" w:hAnsi="Segoe UI" w:cs="Segoe UI"/>
-          <w:color w:val="14141F"/>
-          <w:sz w:val="21"/>
-          <w:szCs w:val="21"/>
-          <w:bdr w:val="none" w:sz="0" w:space="0" w:color="auto" w:frame="1"/>
-        </w:rPr>
-        <w:t xml:space="preserve"> and build it.</w:t>
+        <w:t>Save the project and build it.</w:t>
       </w:r>
     </w:p>
     <w:p>
@@ -1283,12 +1225,30 @@
           <w:shd w:val="clear" w:color="auto" w:fill="FFFFFF"/>
           <w:lang w:val="en-US"/>
         </w:rPr>
+        <w:t>Build Successful.</w:t>
+      </w:r>
+    </w:p>
+    <w:p>
+      <w:pPr>
+        <w:pStyle w:val="NoSpacing"/>
+        <w:ind w:left="1080"/>
+        <w:rPr>
+          <w:shd w:val="clear" w:color="auto" w:fill="FFFFFF"/>
+          <w:lang w:val="en-US"/>
+        </w:rPr>
+      </w:pPr>
+      <w:r>
+        <w:rPr>
+          <w:noProof/>
+          <w:shd w:val="clear" w:color="auto" w:fill="FFFFFF"/>
+          <w:lang w:val="en-US"/>
+        </w:rPr>
         <w:lastRenderedPageBreak/>
         <w:drawing>
-          <wp:inline distT="0" distB="0" distL="0" distR="0" wp14:anchorId="017A4E21" wp14:editId="105D4D2E">
-            <wp:extent cx="5731510" cy="3223895"/>
-            <wp:effectExtent l="0" t="0" r="2540" b="0"/>
-            <wp:docPr id="15" name="Picture 15" descr="Graphical user interface, text, application, email&#10;&#10;Description automatically generated"/>
+          <wp:inline distT="0" distB="0" distL="0" distR="0" wp14:anchorId="5F549D58" wp14:editId="6EC51178">
+            <wp:extent cx="5731510" cy="2220595"/>
+            <wp:effectExtent l="0" t="0" r="2540" b="8255"/>
+            <wp:docPr id="1" name="Picture 1" descr="Graphical user interface, text&#10;&#10;Description automatically generated"/>
             <wp:cNvGraphicFramePr>
               <a:graphicFrameLocks xmlns:a="http://schemas.openxmlformats.org/drawingml/2006/main" noChangeAspect="1"/>
             </wp:cNvGraphicFramePr>
@@ -1296,7 +1256,7 @@
               <a:graphicData uri="http://schemas.openxmlformats.org/drawingml/2006/picture">
                 <pic:pic xmlns:pic="http://schemas.openxmlformats.org/drawingml/2006/picture">
                   <pic:nvPicPr>
-                    <pic:cNvPr id="15" name="Picture 15" descr="Graphical user interface, text, application, email&#10;&#10;Description automatically generated"/>
+                    <pic:cNvPr id="1" name="Picture 1" descr="Graphical user interface, text&#10;&#10;Description automatically generated"/>
                     <pic:cNvPicPr/>
                   </pic:nvPicPr>
                   <pic:blipFill>
@@ -1314,7 +1274,7 @@
                   <pic:spPr>
                     <a:xfrm>
                       <a:off x="0" y="0"/>
-                      <a:ext cx="5731510" cy="3223895"/>
+                      <a:ext cx="5731510" cy="2220595"/>
                     </a:xfrm>
                     <a:prstGeom prst="rect">
                       <a:avLst/>
@@ -1355,25 +1315,7 @@
           <w:color w:val="000000"/>
           <w:shd w:val="clear" w:color="auto" w:fill="FFFFFF"/>
         </w:rPr>
-        <w:t xml:space="preserve">Now your </w:t>
-      </w:r>
-      <w:r>
-        <w:rPr>
-          <w:rStyle w:val="normaltextrun"/>
-          <w:rFonts w:ascii="Calibri" w:hAnsi="Calibri" w:cs="Calibri"/>
-          <w:color w:val="000000"/>
-          <w:shd w:val="clear" w:color="auto" w:fill="FFFFFF"/>
-        </w:rPr>
-        <w:t>GitHub</w:t>
-      </w:r>
-      <w:r>
-        <w:rPr>
-          <w:rStyle w:val="normaltextrun"/>
-          <w:rFonts w:ascii="Calibri" w:hAnsi="Calibri" w:cs="Calibri"/>
-          <w:color w:val="000000"/>
-          <w:shd w:val="clear" w:color="auto" w:fill="FFFFFF"/>
-        </w:rPr>
-        <w:t xml:space="preserve"> and Jenkins are linked, and at every push event in GitHub triggers the Jenkins.</w:t>
+        <w:t>Now your GitHub and Jenkins are linked, and at every push event in GitHub triggers the Jenkins.</w:t>
       </w:r>
       <w:r>
         <w:rPr>
